--- a/docs/LANDIS-II Output Biomass v3.0 User Guide.docx
+++ b/docs/LANDIS-II Output Biomass v3.0 User Guide.docx
@@ -27,36 +27,11 @@
       <w:r>
         <w:t xml:space="preserve"> v</w:t>
       </w:r>
-      <w:r>
-        <w:rPr>
-          <w:noProof/>
-        </w:rPr>
-        <w:fldChar w:fldCharType="begin"/>
-      </w:r>
-      <w:r>
-        <w:rPr>
-          <w:noProof/>
-        </w:rPr>
-        <w:instrText xml:space="preserve"> AUTHOR  2.2  \* MERGEFORMAT </w:instrText>
-      </w:r>
-      <w:r>
-        <w:rPr>
-          <w:noProof/>
-        </w:rPr>
-        <w:fldChar w:fldCharType="separate"/>
-      </w:r>
-      <w:r>
-        <w:rPr>
-          <w:noProof/>
-        </w:rPr>
-        <w:t>2.2</w:t>
-      </w:r>
-      <w:r>
-        <w:rPr>
-          <w:noProof/>
-        </w:rPr>
-        <w:fldChar w:fldCharType="end"/>
-      </w:r>
+      <w:fldSimple w:instr=" DOCPROPERTY  Version  \* MERGEFORMAT ">
+        <w:r>
+          <w:t>3.0</w:t>
+        </w:r>
+      </w:fldSimple>
     </w:p>
     <w:p>
       <w:pPr>
@@ -206,7 +181,7 @@
       <w:r>
         <w:fldChar w:fldCharType="separate"/>
       </w:r>
-      <w:hyperlink w:anchor="_Toc520725038" w:history="1">
+      <w:hyperlink w:anchor="_Toc524420290" w:history="1">
         <w:r>
           <w:rPr>
             <w:rStyle w:val="Hyperlink"/>
@@ -252,7 +227,7 @@
             <w:noProof/>
             <w:webHidden/>
           </w:rPr>
-          <w:instrText xml:space="preserve"> PAGEREF _Toc520725038 \h </w:instrText>
+          <w:instrText xml:space="preserve"> PAGEREF _Toc524420290 \h </w:instrText>
         </w:r>
         <w:r>
           <w:rPr>
@@ -297,7 +272,7 @@
           <w:szCs w:val="22"/>
         </w:rPr>
       </w:pPr>
-      <w:hyperlink w:anchor="_Toc520725039" w:history="1">
+      <w:hyperlink w:anchor="_Toc524420291" w:history="1">
         <w:r>
           <w:rPr>
             <w:rStyle w:val="Hyperlink"/>
@@ -340,7 +315,7 @@
             <w:noProof/>
             <w:webHidden/>
           </w:rPr>
-          <w:instrText xml:space="preserve"> PAGEREF _Toc520725039 \h </w:instrText>
+          <w:instrText xml:space="preserve"> PAGEREF _Toc524420291 \h </w:instrText>
         </w:r>
         <w:r>
           <w:rPr>
@@ -385,7 +360,7 @@
           <w:szCs w:val="22"/>
         </w:rPr>
       </w:pPr>
-      <w:hyperlink w:anchor="_Toc520725040" w:history="1">
+      <w:hyperlink w:anchor="_Toc524420292" w:history="1">
         <w:r>
           <w:rPr>
             <w:rStyle w:val="Hyperlink"/>
@@ -428,7 +403,7 @@
             <w:noProof/>
             <w:webHidden/>
           </w:rPr>
-          <w:instrText xml:space="preserve"> PAGEREF _Toc520725040 \h </w:instrText>
+          <w:instrText xml:space="preserve"> PAGEREF _Toc524420292 \h </w:instrText>
         </w:r>
         <w:r>
           <w:rPr>
@@ -475,7 +450,7 @@
           <w:szCs w:val="22"/>
         </w:rPr>
       </w:pPr>
-      <w:hyperlink w:anchor="_Toc520725041" w:history="1">
+      <w:hyperlink w:anchor="_Toc524420293" w:history="1">
         <w:r>
           <w:rPr>
             <w:rStyle w:val="Hyperlink"/>
@@ -520,7 +495,7 @@
             <w:noProof/>
             <w:webHidden/>
           </w:rPr>
-          <w:instrText xml:space="preserve"> PAGEREF _Toc520725041 \h </w:instrText>
+          <w:instrText xml:space="preserve"> PAGEREF _Toc524420293 \h </w:instrText>
         </w:r>
         <w:r>
           <w:rPr>
@@ -567,7 +542,7 @@
           <w:szCs w:val="22"/>
         </w:rPr>
       </w:pPr>
-      <w:hyperlink w:anchor="_Toc520725042" w:history="1">
+      <w:hyperlink w:anchor="_Toc524420294" w:history="1">
         <w:r>
           <w:rPr>
             <w:rStyle w:val="Hyperlink"/>
@@ -612,7 +587,7 @@
             <w:noProof/>
             <w:webHidden/>
           </w:rPr>
-          <w:instrText xml:space="preserve"> PAGEREF _Toc520725042 \h </w:instrText>
+          <w:instrText xml:space="preserve"> PAGEREF _Toc524420294 \h </w:instrText>
         </w:r>
         <w:r>
           <w:rPr>
@@ -659,7 +634,7 @@
           <w:szCs w:val="22"/>
         </w:rPr>
       </w:pPr>
-      <w:hyperlink w:anchor="_Toc520725043" w:history="1">
+      <w:hyperlink w:anchor="_Toc524420295" w:history="1">
         <w:r>
           <w:rPr>
             <w:rStyle w:val="Hyperlink"/>
@@ -704,7 +679,7 @@
             <w:noProof/>
             <w:webHidden/>
           </w:rPr>
-          <w:instrText xml:space="preserve"> PAGEREF _Toc520725043 \h </w:instrText>
+          <w:instrText xml:space="preserve"> PAGEREF _Toc524420295 \h </w:instrText>
         </w:r>
         <w:r>
           <w:rPr>
@@ -751,7 +726,7 @@
           <w:szCs w:val="22"/>
         </w:rPr>
       </w:pPr>
-      <w:hyperlink w:anchor="_Toc520725044" w:history="1">
+      <w:hyperlink w:anchor="_Toc524420296" w:history="1">
         <w:r>
           <w:rPr>
             <w:rStyle w:val="Hyperlink"/>
@@ -796,7 +771,7 @@
             <w:noProof/>
             <w:webHidden/>
           </w:rPr>
-          <w:instrText xml:space="preserve"> PAGEREF _Toc520725044 \h </w:instrText>
+          <w:instrText xml:space="preserve"> PAGEREF _Toc524420296 \h </w:instrText>
         </w:r>
         <w:r>
           <w:rPr>
@@ -841,7 +816,7 @@
           <w:szCs w:val="22"/>
         </w:rPr>
       </w:pPr>
-      <w:hyperlink w:anchor="_Toc520725045" w:history="1">
+      <w:hyperlink w:anchor="_Toc524420297" w:history="1">
         <w:r>
           <w:rPr>
             <w:rStyle w:val="Hyperlink"/>
@@ -884,7 +859,7 @@
             <w:noProof/>
             <w:webHidden/>
           </w:rPr>
-          <w:instrText xml:space="preserve"> PAGEREF _Toc520725045 \h </w:instrText>
+          <w:instrText xml:space="preserve"> PAGEREF _Toc524420297 \h </w:instrText>
         </w:r>
         <w:r>
           <w:rPr>
@@ -931,7 +906,7 @@
           <w:szCs w:val="22"/>
         </w:rPr>
       </w:pPr>
-      <w:hyperlink w:anchor="_Toc520725046" w:history="1">
+      <w:hyperlink w:anchor="_Toc524420298" w:history="1">
         <w:r>
           <w:rPr>
             <w:rStyle w:val="Hyperlink"/>
@@ -976,7 +951,7 @@
             <w:noProof/>
             <w:webHidden/>
           </w:rPr>
-          <w:instrText xml:space="preserve"> PAGEREF _Toc520725046 \h </w:instrText>
+          <w:instrText xml:space="preserve"> PAGEREF _Toc524420298 \h </w:instrText>
         </w:r>
         <w:r>
           <w:rPr>
@@ -1023,7 +998,7 @@
           <w:szCs w:val="22"/>
         </w:rPr>
       </w:pPr>
-      <w:hyperlink w:anchor="_Toc520725047" w:history="1">
+      <w:hyperlink w:anchor="_Toc524420299" w:history="1">
         <w:r>
           <w:rPr>
             <w:rStyle w:val="Hyperlink"/>
@@ -1068,7 +1043,7 @@
             <w:noProof/>
             <w:webHidden/>
           </w:rPr>
-          <w:instrText xml:space="preserve"> PAGEREF _Toc520725047 \h </w:instrText>
+          <w:instrText xml:space="preserve"> PAGEREF _Toc524420299 \h </w:instrText>
         </w:r>
         <w:r>
           <w:rPr>
@@ -1113,7 +1088,7 @@
           <w:szCs w:val="22"/>
         </w:rPr>
       </w:pPr>
-      <w:hyperlink w:anchor="_Toc520725048" w:history="1">
+      <w:hyperlink w:anchor="_Toc524420300" w:history="1">
         <w:r>
           <w:rPr>
             <w:rStyle w:val="Hyperlink"/>
@@ -1156,7 +1131,7 @@
             <w:noProof/>
             <w:webHidden/>
           </w:rPr>
-          <w:instrText xml:space="preserve"> PAGEREF _Toc520725048 \h </w:instrText>
+          <w:instrText xml:space="preserve"> PAGEREF _Toc524420300 \h </w:instrText>
         </w:r>
         <w:r>
           <w:rPr>
@@ -1204,7 +1179,7 @@
           <w:szCs w:val="22"/>
         </w:rPr>
       </w:pPr>
-      <w:hyperlink w:anchor="_Toc520725049" w:history="1">
+      <w:hyperlink w:anchor="_Toc524420301" w:history="1">
         <w:r>
           <w:rPr>
             <w:rStyle w:val="Hyperlink"/>
@@ -1250,7 +1225,7 @@
             <w:noProof/>
             <w:webHidden/>
           </w:rPr>
-          <w:instrText xml:space="preserve"> PAGEREF _Toc520725049 \h </w:instrText>
+          <w:instrText xml:space="preserve"> PAGEREF _Toc524420301 \h </w:instrText>
         </w:r>
         <w:r>
           <w:rPr>
@@ -1295,7 +1270,7 @@
           <w:szCs w:val="22"/>
         </w:rPr>
       </w:pPr>
-      <w:hyperlink w:anchor="_Toc520725050" w:history="1">
+      <w:hyperlink w:anchor="_Toc524420302" w:history="1">
         <w:r>
           <w:rPr>
             <w:rStyle w:val="Hyperlink"/>
@@ -1338,7 +1313,7 @@
             <w:noProof/>
             <w:webHidden/>
           </w:rPr>
-          <w:instrText xml:space="preserve"> PAGEREF _Toc520725050 \h </w:instrText>
+          <w:instrText xml:space="preserve"> PAGEREF _Toc524420302 \h </w:instrText>
         </w:r>
         <w:r>
           <w:rPr>
@@ -1383,7 +1358,7 @@
           <w:szCs w:val="22"/>
         </w:rPr>
       </w:pPr>
-      <w:hyperlink w:anchor="_Toc520725051" w:history="1">
+      <w:hyperlink w:anchor="_Toc524420303" w:history="1">
         <w:r>
           <w:rPr>
             <w:rStyle w:val="Hyperlink"/>
@@ -1426,7 +1401,7 @@
             <w:noProof/>
             <w:webHidden/>
           </w:rPr>
-          <w:instrText xml:space="preserve"> PAGEREF _Toc520725051 \h </w:instrText>
+          <w:instrText xml:space="preserve"> PAGEREF _Toc524420303 \h </w:instrText>
         </w:r>
         <w:r>
           <w:rPr>
@@ -1471,7 +1446,7 @@
           <w:szCs w:val="22"/>
         </w:rPr>
       </w:pPr>
-      <w:hyperlink w:anchor="_Toc520725052" w:history="1">
+      <w:hyperlink w:anchor="_Toc524420304" w:history="1">
         <w:r>
           <w:rPr>
             <w:rStyle w:val="Hyperlink"/>
@@ -1514,7 +1489,7 @@
             <w:noProof/>
             <w:webHidden/>
           </w:rPr>
-          <w:instrText xml:space="preserve"> PAGEREF _Toc520725052 \h </w:instrText>
+          <w:instrText xml:space="preserve"> PAGEREF _Toc524420304 \h </w:instrText>
         </w:r>
         <w:r>
           <w:rPr>
@@ -1559,7 +1534,7 @@
           <w:szCs w:val="22"/>
         </w:rPr>
       </w:pPr>
-      <w:hyperlink w:anchor="_Toc520725053" w:history="1">
+      <w:hyperlink w:anchor="_Toc524420305" w:history="1">
         <w:r>
           <w:rPr>
             <w:rStyle w:val="Hyperlink"/>
@@ -1602,7 +1577,7 @@
             <w:noProof/>
             <w:webHidden/>
           </w:rPr>
-          <w:instrText xml:space="preserve"> PAGEREF _Toc520725053 \h </w:instrText>
+          <w:instrText xml:space="preserve"> PAGEREF _Toc524420305 \h </w:instrText>
         </w:r>
         <w:r>
           <w:rPr>
@@ -1647,7 +1622,7 @@
           <w:szCs w:val="22"/>
         </w:rPr>
       </w:pPr>
-      <w:hyperlink w:anchor="_Toc520725054" w:history="1">
+      <w:hyperlink w:anchor="_Toc524420306" w:history="1">
         <w:r>
           <w:rPr>
             <w:rStyle w:val="Hyperlink"/>
@@ -1690,7 +1665,7 @@
             <w:noProof/>
             <w:webHidden/>
           </w:rPr>
-          <w:instrText xml:space="preserve"> PAGEREF _Toc520725054 \h </w:instrText>
+          <w:instrText xml:space="preserve"> PAGEREF _Toc524420306 \h </w:instrText>
         </w:r>
         <w:r>
           <w:rPr>
@@ -1735,7 +1710,7 @@
           <w:szCs w:val="22"/>
         </w:rPr>
       </w:pPr>
-      <w:hyperlink w:anchor="_Toc520725055" w:history="1">
+      <w:hyperlink w:anchor="_Toc524420307" w:history="1">
         <w:r>
           <w:rPr>
             <w:rStyle w:val="Hyperlink"/>
@@ -1778,7 +1753,7 @@
             <w:noProof/>
             <w:webHidden/>
           </w:rPr>
-          <w:instrText xml:space="preserve"> PAGEREF _Toc520725055 \h </w:instrText>
+          <w:instrText xml:space="preserve"> PAGEREF _Toc524420307 \h </w:instrText>
         </w:r>
         <w:r>
           <w:rPr>
@@ -1823,7 +1798,7 @@
           <w:szCs w:val="22"/>
         </w:rPr>
       </w:pPr>
-      <w:hyperlink w:anchor="_Toc520725056" w:history="1">
+      <w:hyperlink w:anchor="_Toc524420308" w:history="1">
         <w:r>
           <w:rPr>
             <w:rStyle w:val="Hyperlink"/>
@@ -1866,7 +1841,7 @@
             <w:noProof/>
             <w:webHidden/>
           </w:rPr>
-          <w:instrText xml:space="preserve"> PAGEREF _Toc520725056 \h </w:instrText>
+          <w:instrText xml:space="preserve"> PAGEREF _Toc524420308 \h </w:instrText>
         </w:r>
         <w:r>
           <w:rPr>
@@ -1920,7 +1895,7 @@
       </w:pPr>
       <w:bookmarkStart w:id="1" w:name="_Ref75418953"/>
       <w:bookmarkStart w:id="2" w:name="_Toc102232953"/>
-      <w:bookmarkStart w:id="3" w:name="_Toc520725038"/>
+      <w:bookmarkStart w:id="3" w:name="_Toc524420290"/>
       <w:bookmarkEnd w:id="1"/>
       <w:bookmarkEnd w:id="2"/>
       <w:r>
@@ -1977,7 +1952,7 @@
           <w:numId w:val="3"/>
         </w:numPr>
       </w:pPr>
-      <w:bookmarkStart w:id="4" w:name="_Toc520725039"/>
+      <w:bookmarkStart w:id="4" w:name="_Toc524420291"/>
       <w:r>
         <w:t>Extension description</w:t>
       </w:r>
@@ -2056,7 +2031,7 @@
         </w:numPr>
       </w:pPr>
       <w:bookmarkStart w:id="5" w:name="_Toc152241118"/>
-      <w:bookmarkStart w:id="6" w:name="_Toc520725040"/>
+      <w:bookmarkStart w:id="6" w:name="_Toc524420292"/>
       <w:bookmarkEnd w:id="5"/>
       <w:r>
         <w:t>Major Releases</w:t>
@@ -2071,7 +2046,7 @@
           <w:numId w:val="3"/>
         </w:numPr>
       </w:pPr>
-      <w:bookmarkStart w:id="7" w:name="_Toc520725041"/>
+      <w:bookmarkStart w:id="7" w:name="_Toc524420293"/>
       <w:r>
         <w:t>Version 3.0 (August 2018)</w:t>
       </w:r>
@@ -2083,13 +2058,7 @@
         <w:ind w:left="1170"/>
       </w:pPr>
       <w:r>
-        <w:t>Biomass Output is compatible with Core v</w:t>
-      </w:r>
-      <w:r>
-        <w:t>7</w:t>
-      </w:r>
-      <w:r>
-        <w:t xml:space="preserve">.  </w:t>
+        <w:t xml:space="preserve">Biomass Output is compatible with Core v7.  </w:t>
       </w:r>
     </w:p>
     <w:p>
@@ -2100,7 +2069,7 @@
           <w:numId w:val="3"/>
         </w:numPr>
       </w:pPr>
-      <w:bookmarkStart w:id="8" w:name="_Toc520725042"/>
+      <w:bookmarkStart w:id="8" w:name="_Toc524420294"/>
       <w:r>
         <w:t>Version 2.2 (June 2017)</w:t>
       </w:r>
@@ -2125,7 +2094,7 @@
           <w:numId w:val="3"/>
         </w:numPr>
       </w:pPr>
-      <w:bookmarkStart w:id="9" w:name="_Toc520725043"/>
+      <w:bookmarkStart w:id="9" w:name="_Toc524420295"/>
       <w:r>
         <w:t>Version 2.1 (May 2014)</w:t>
       </w:r>
@@ -2147,7 +2116,7 @@
           <w:numId w:val="3"/>
         </w:numPr>
       </w:pPr>
-      <w:bookmarkStart w:id="10" w:name="_Toc520725044"/>
+      <w:bookmarkStart w:id="10" w:name="_Toc524420296"/>
       <w:r>
         <w:t>Version 2.0</w:t>
       </w:r>
@@ -2253,7 +2222,7 @@
           <w:numId w:val="3"/>
         </w:numPr>
       </w:pPr>
-      <w:bookmarkStart w:id="11" w:name="_Toc520725045"/>
+      <w:bookmarkStart w:id="11" w:name="_Toc524420297"/>
       <w:r>
         <w:t>Minor Releases</w:t>
       </w:r>
@@ -2267,7 +2236,7 @@
           <w:numId w:val="3"/>
         </w:numPr>
       </w:pPr>
-      <w:bookmarkStart w:id="12" w:name="_Toc520725046"/>
+      <w:bookmarkStart w:id="12" w:name="_Toc524420298"/>
       <w:r>
         <w:t>Version 2.2.2 (May 2018)</w:t>
       </w:r>
@@ -2290,7 +2259,7 @@
           <w:numId w:val="3"/>
         </w:numPr>
       </w:pPr>
-      <w:bookmarkStart w:id="13" w:name="_Toc520725047"/>
+      <w:bookmarkStart w:id="13" w:name="_Toc524420299"/>
       <w:r>
         <w:t>Version 2.2.1 (June 2017)</w:t>
       </w:r>
@@ -2320,7 +2289,7 @@
           <w:numId w:val="3"/>
         </w:numPr>
       </w:pPr>
-      <w:bookmarkStart w:id="14" w:name="_Toc520725048"/>
+      <w:bookmarkStart w:id="14" w:name="_Toc524420300"/>
       <w:r>
         <w:t>Acknowledgements</w:t>
       </w:r>
@@ -2351,7 +2320,7 @@
         </w:numPr>
       </w:pPr>
       <w:bookmarkStart w:id="15" w:name="_Toc102232959"/>
-      <w:bookmarkStart w:id="16" w:name="_Toc520725049"/>
+      <w:bookmarkStart w:id="16" w:name="_Toc524420301"/>
       <w:bookmarkEnd w:id="15"/>
       <w:r>
         <w:lastRenderedPageBreak/>
@@ -2401,7 +2370,7 @@
           <w:numId w:val="3"/>
         </w:numPr>
       </w:pPr>
-      <w:bookmarkStart w:id="17" w:name="_Toc520725050"/>
+      <w:bookmarkStart w:id="17" w:name="_Toc524420302"/>
       <w:proofErr w:type="spellStart"/>
       <w:r>
         <w:t>LandisData</w:t>
@@ -2445,7 +2414,7 @@
           <w:numId w:val="3"/>
         </w:numPr>
       </w:pPr>
-      <w:bookmarkStart w:id="18" w:name="_Toc520725051"/>
+      <w:bookmarkStart w:id="18" w:name="_Toc524420303"/>
       <w:proofErr w:type="spellStart"/>
       <w:r>
         <w:t>Timestep</w:t>
@@ -2484,7 +2453,7 @@
         </w:numPr>
       </w:pPr>
       <w:bookmarkStart w:id="19" w:name="_Toc284938517"/>
-      <w:bookmarkStart w:id="20" w:name="_Toc520725052"/>
+      <w:bookmarkStart w:id="20" w:name="_Toc524420304"/>
       <w:bookmarkEnd w:id="19"/>
       <w:proofErr w:type="spellStart"/>
       <w:r>
@@ -2532,7 +2501,7 @@
           <w:numId w:val="3"/>
         </w:numPr>
       </w:pPr>
-      <w:bookmarkStart w:id="21" w:name="_Toc520725053"/>
+      <w:bookmarkStart w:id="21" w:name="_Toc524420305"/>
       <w:r>
         <w:t>Species List</w:t>
       </w:r>
@@ -2659,7 +2628,7 @@
         </w:numPr>
       </w:pPr>
       <w:bookmarkStart w:id="22" w:name="_Ref152415971"/>
-      <w:bookmarkStart w:id="23" w:name="_Toc520725054"/>
+      <w:bookmarkStart w:id="23" w:name="_Toc524420306"/>
       <w:bookmarkEnd w:id="22"/>
       <w:r>
         <w:lastRenderedPageBreak/>
@@ -2831,7 +2800,7 @@
           <w:numId w:val="3"/>
         </w:numPr>
       </w:pPr>
-      <w:bookmarkStart w:id="24" w:name="_Toc520725055"/>
+      <w:bookmarkStart w:id="24" w:name="_Toc524420307"/>
       <w:r>
         <w:t>Dead Pool List</w:t>
       </w:r>
@@ -2897,7 +2866,7 @@
           <w:numId w:val="3"/>
         </w:numPr>
       </w:pPr>
-      <w:bookmarkStart w:id="25" w:name="_Toc520725056"/>
+      <w:bookmarkStart w:id="25" w:name="_Toc524420308"/>
       <w:r>
         <w:t>Dead Biomass Map Names</w:t>
       </w:r>
